--- a/trunk/Assembler/docs/Front Matter.docx
+++ b/trunk/Assembler/docs/Front Matter.docx
@@ -286,13 +286,6 @@
     </w:sdt>
     <w:sdt>
       <w:sdtPr>
-        <w:id w:val="677205"/>
-        <w:docPartObj>
-          <w:docPartGallery w:val="Table of Contents"/>
-          <w:docPartUnique/>
-        </w:docPartObj>
-      </w:sdtPr>
-      <w:sdtEndPr>
         <w:rPr>
           <w:rFonts w:asciiTheme="minorHAnsi" w:eastAsiaTheme="minorEastAsia" w:hAnsiTheme="minorHAnsi" w:cstheme="minorBidi"/>
           <w:b w:val="0"/>
@@ -301,7 +294,12 @@
           <w:sz w:val="22"/>
           <w:szCs w:val="22"/>
         </w:rPr>
-      </w:sdtEndPr>
+        <w:id w:val="677205"/>
+        <w:docPartObj>
+          <w:docPartGallery w:val="Table of Contents"/>
+          <w:docPartUnique/>
+        </w:docPartObj>
+      </w:sdtPr>
       <w:sdtContent>
         <w:p>
           <w:pPr>
@@ -643,7 +641,22 @@
         <w:t>Introduction</w:t>
       </w:r>
     </w:p>
-    <w:p/>
+    <w:p>
+      <w:r>
+        <w:t>The WI11 Assembler is a program that takes an assembly language file and compiles it into an object file, which can be read in by a loader.  In the User’s Guide included in this set of documentation, there is further information on how to properly format an assembly language file and how the object file is formatted.  This document will help any user with some previous knowledge of assembly language architectures use the WI11 Assembler.  In the Programmer’s Guide, there is an overview of the Assembler structure, Data Structure, and of the Components.  This should be used only by someone who wants to unders</w:t>
+      </w:r>
+      <w:r>
+        <w:t xml:space="preserve">tand how this program was written; it is not meant for a normal user.  In the Testing Plan, there is a detailed explanation of all testing completed on the program to verify that it works as expected.  Finally, the notes of all the group meetings are included as to </w:t>
+      </w:r>
+      <w:proofErr w:type="gramStart"/>
+      <w:r>
+        <w:t>provided</w:t>
+      </w:r>
+      <w:proofErr w:type="gramEnd"/>
+      <w:r>
+        <w:t xml:space="preserve"> further insight into the design of the program.</w:t>
+      </w:r>
+    </w:p>
     <w:sectPr>
       <w:pgSz w:w="12240" w:h="15840"/>
       <w:pgMar w:top="1440" w:right="1440" w:bottom="1440" w:left="1440" w:header="720" w:footer="720" w:gutter="0"/>
@@ -842,6 +855,7 @@
   <w:style w:type="character" w:default="1" w:styleId="DefaultParagraphFont">
     <w:name w:val="Default Paragraph Font"/>
     <w:uiPriority w:val="1"/>
+    <w:semiHidden/>
     <w:unhideWhenUsed/>
   </w:style>
   <w:style w:type="table" w:default="1" w:styleId="TableNormal">
@@ -1092,36 +1106,6 @@
               <w:bCs/>
             </w:rPr>
             <w:t>[Type the author name]</w:t>
-          </w:r>
-        </w:p>
-      </w:docPartBody>
-    </w:docPart>
-    <w:docPart>
-      <w:docPartPr>
-        <w:name w:val="344FECCA1E714B26B34DBAF2C0FF52C6"/>
-        <w:category>
-          <w:name w:val="General"/>
-          <w:gallery w:val="placeholder"/>
-        </w:category>
-        <w:types>
-          <w:type w:val="bbPlcHdr"/>
-        </w:types>
-        <w:behaviors>
-          <w:behavior w:val="content"/>
-        </w:behaviors>
-        <w:guid w:val="{13773402-BB57-4A52-9B64-AC883798FECF}"/>
-      </w:docPartPr>
-      <w:docPartBody>
-        <w:p>
-          <w:pPr>
-            <w:pStyle w:val="344FECCA1E714B26B34DBAF2C0FF52C6"/>
-          </w:pPr>
-          <w:r>
-            <w:rPr>
-              <w:b/>
-              <w:bCs/>
-            </w:rPr>
-            <w:t>[Pick the date]</w:t>
           </w:r>
         </w:p>
       </w:docPartBody>
@@ -1157,8 +1141,9 @@
     <w:panose1 w:val="020B0604030504040204"/>
     <w:charset w:val="00"/>
     <w:family w:val="swiss"/>
+    <w:notTrueType/>
     <w:pitch w:val="variable"/>
-    <w:sig w:usb0="E1002EFF" w:usb1="C000605B" w:usb2="00000029" w:usb3="00000000" w:csb0="000101FF" w:csb1="00000000"/>
+    <w:sig w:usb0="00000003" w:usb1="00000000" w:usb2="00000000" w:usb3="00000000" w:csb0="00000001" w:csb1="00000000"/>
   </w:font>
 </w:fonts>
 </file>
@@ -1173,6 +1158,7 @@
   </w:compat>
   <w:rsids>
     <w:rsidRoot w:val="00F26687"/>
+    <w:rsid w:val="00346C5C"/>
     <w:rsid w:val="006B76A5"/>
     <w:rsid w:val="00F26687"/>
   </w:rsids>
@@ -1355,6 +1341,7 @@
   <w:style w:type="paragraph" w:default="1" w:styleId="Normal">
     <w:name w:val="Normal"/>
     <w:qFormat/>
+    <w:rsid w:val="00346C5C"/>
   </w:style>
   <w:style w:type="character" w:default="1" w:styleId="DefaultParagraphFont">
     <w:name w:val="Default Paragraph Font"/>
@@ -1904,7 +1891,7 @@
 </file>
 
 <file path=customXml/itemProps2.xml><?xml version="1.0" encoding="utf-8"?>
-<ds:datastoreItem xmlns:ds="http://schemas.openxmlformats.org/officeDocument/2006/customXml" ds:itemID="{83C2BD2D-5FE1-4632-BC04-C092EF5806E6}">
+<ds:datastoreItem xmlns:ds="http://schemas.openxmlformats.org/officeDocument/2006/customXml" ds:itemID="{46CE0BE8-AA7B-4C4B-9DB1-FA2AC0BC8B33}">
   <ds:schemaRefs>
     <ds:schemaRef ds:uri="http://schemas.openxmlformats.org/officeDocument/2006/bibliography"/>
   </ds:schemaRefs>
